--- a/B198.C5 GH1024093.docx
+++ b/B198.C5 GH1024093.docx
@@ -24,11 +24,62 @@
       <w:pPr>
         <w:jc w:val="both"/>
         <w:rPr>
-          <w:rFonts w:ascii="Cambria" w:hAnsi="Cambria" w:cs="Geeza Pro"/>
-          <w:sz w:val="28"/>
-          <w:szCs w:val="28"/>
-        </w:rPr>
-      </w:pPr>
+          <w:rFonts w:ascii="Geeza Pro" w:hAnsi="Geeza Pro" w:cs="Geeza Pro" w:hint="cs"/>
+          <w:color w:val="000000" w:themeColor="text1"/>
+          <w:sz w:val="28"/>
+          <w:szCs w:val="28"/>
+        </w:rPr>
+      </w:pPr>
+      <w:r>
+        <w:rPr>
+          <w:rFonts w:ascii="Cambria" w:hAnsi="Cambria" w:cs="Geeza Pro"/>
+          <w:color w:val="000000" w:themeColor="text1"/>
+          <w:sz w:val="28"/>
+          <w:szCs w:val="28"/>
+        </w:rPr>
+        <w:t>#</w:t>
+      </w:r>
+      <w:hyperlink r:id="rId5" w:history="1">
+        <w:r>
+          <w:rPr>
+            <w:rStyle w:val="Hyperlink"/>
+            <w:rFonts w:ascii="Geeza Pro" w:hAnsi="Geeza Pro" w:cs="Geeza Pro" w:hint="cs"/>
+            <w:color w:val="000000" w:themeColor="text1"/>
+            <w:sz w:val="28"/>
+            <w:szCs w:val="28"/>
+            <w:u w:val="none"/>
+          </w:rPr>
+          <w:t>End-to-End Data Science Project (B198c5</w:t>
+        </w:r>
+        <w:r>
+          <w:rPr>
+            <w:rStyle w:val="apple-converted-space"/>
+            <w:rFonts w:ascii="Geeza Pro" w:hAnsi="Geeza Pro" w:cs="Geeza Pro" w:hint="cs"/>
+            <w:color w:val="000000" w:themeColor="text1"/>
+            <w:sz w:val="28"/>
+            <w:szCs w:val="28"/>
+          </w:rPr>
+          <w:t> </w:t>
+        </w:r>
+      </w:hyperlink>
+    </w:p>
+    <w:p>
+      <w:pPr>
+        <w:jc w:val="both"/>
+        <w:rPr>
+          <w:rFonts w:ascii="Cambria" w:hAnsi="Cambria" w:cs="Geeza Pro"/>
+          <w:sz w:val="28"/>
+          <w:szCs w:val="28"/>
+        </w:rPr>
+      </w:pPr>
+      <w:r>
+        <w:rPr>
+          <w:rFonts w:ascii="Cambria" w:hAnsi="Cambria" w:cs="Geeza Pro"/>
+          <w:sz w:val="28"/>
+          <w:szCs w:val="28"/>
+        </w:rPr>
+        <w:t>#</w:t>
+      </w:r>
       <w:r>
         <w:rPr>
           <w:rFonts w:ascii="Cambria" w:hAnsi="Cambria" w:cs="Geeza Pro"/>
@@ -37,7 +88,7 @@
         </w:rPr>
         <w:t xml:space="preserve">GITHUB: </w:t>
       </w:r>
-      <w:hyperlink r:id="rId4" w:history="1">
+      <w:hyperlink r:id="rId6" w:history="1">
         <w:r>
           <w:rPr>
             <w:rStyle w:val="Hyperlink"/>
@@ -91,6 +142,484 @@
       <w:pPr>
         <w:jc w:val="both"/>
         <w:rPr>
+          <w:rFonts w:ascii="Stencil" w:hAnsi="Stencil" w:cs="Geeza Pro"/>
+          <w:sz w:val="52"/>
+          <w:szCs w:val="52"/>
+        </w:rPr>
+      </w:pPr>
+    </w:p>
+    <w:p>
+      <w:pPr>
+        <w:spacing w:before="100" w:beforeAutospacing="1" w:after="100" w:afterAutospacing="1" w:line="240" w:lineRule="auto"/>
+        <w:outlineLvl w:val="1"/>
+        <w:rPr>
+          <w:rFonts w:ascii="Times New Roman" w:eastAsia="Times New Roman" w:hAnsi="Times New Roman" w:cs="Times New Roman"/>
+          <w:b/>
+          <w:bCs/>
+          <w:color w:val="000000"/>
+          <w:kern w:val="0"/>
+          <w:sz w:val="36"/>
+          <w:szCs w:val="36"/>
+          <w:lang w:eastAsia="en-GB"/>
+          <w14:ligatures w14:val="none"/>
+        </w:rPr>
+      </w:pPr>
+      <w:r>
+        <w:rPr>
+          <w:rFonts w:ascii="Times New Roman" w:eastAsia="Times New Roman" w:hAnsi="Times New Roman" w:cs="Times New Roman"/>
+          <w:b/>
+          <w:bCs/>
+          <w:color w:val="000000"/>
+          <w:kern w:val="0"/>
+          <w:sz w:val="36"/>
+          <w:szCs w:val="36"/>
+          <w:lang w:eastAsia="en-GB"/>
+          <w14:ligatures w14:val="none"/>
+        </w:rPr>
+        <w:t>Table of Contents</w:t>
+      </w:r>
+    </w:p>
+    <w:p>
+      <w:pPr>
+        <w:numPr>
+          <w:ilvl w:val="0"/>
+          <w:numId w:val="1"/>
+        </w:numPr>
+        <w:spacing w:before="100" w:beforeAutospacing="1" w:after="100" w:afterAutospacing="1" w:line="240" w:lineRule="auto"/>
+        <w:rPr>
+          <w:rFonts w:ascii="Times New Roman" w:eastAsia="Times New Roman" w:hAnsi="Times New Roman" w:cs="Times New Roman"/>
+          <w:color w:val="000000"/>
+          <w:kern w:val="0"/>
+          <w:lang w:eastAsia="en-GB"/>
+          <w14:ligatures w14:val="none"/>
+        </w:rPr>
+      </w:pPr>
+      <w:r>
+        <w:rPr>
+          <w:rFonts w:ascii="Times New Roman" w:eastAsia="Times New Roman" w:hAnsi="Times New Roman" w:cs="Times New Roman"/>
+          <w:b/>
+          <w:bCs/>
+          <w:color w:val="000000"/>
+          <w:kern w:val="0"/>
+          <w:lang w:eastAsia="en-GB"/>
+          <w14:ligatures w14:val="none"/>
+        </w:rPr>
+        <w:t>Introduction</w:t>
+      </w:r>
+      <w:r>
+        <w:rPr>
+          <w:rFonts w:ascii="Times New Roman" w:eastAsia="Times New Roman" w:hAnsi="Times New Roman" w:cs="Times New Roman"/>
+          <w:color w:val="000000"/>
+          <w:kern w:val="0"/>
+          <w:lang w:eastAsia="en-GB"/>
+          <w14:ligatures w14:val="none"/>
+        </w:rPr>
+        <w:t> ....................................................... 1</w:t>
+      </w:r>
+    </w:p>
+    <w:p>
+      <w:pPr>
+        <w:numPr>
+          <w:ilvl w:val="0"/>
+          <w:numId w:val="1"/>
+        </w:numPr>
+        <w:spacing w:before="100" w:beforeAutospacing="1" w:after="100" w:afterAutospacing="1" w:line="240" w:lineRule="auto"/>
+        <w:rPr>
+          <w:rFonts w:ascii="Times New Roman" w:eastAsia="Times New Roman" w:hAnsi="Times New Roman" w:cs="Times New Roman"/>
+          <w:color w:val="000000"/>
+          <w:kern w:val="0"/>
+          <w:lang w:eastAsia="en-GB"/>
+          <w14:ligatures w14:val="none"/>
+        </w:rPr>
+      </w:pPr>
+      <w:r>
+        <w:rPr>
+          <w:rFonts w:ascii="Times New Roman" w:eastAsia="Times New Roman" w:hAnsi="Times New Roman" w:cs="Times New Roman"/>
+          <w:b/>
+          <w:bCs/>
+          <w:color w:val="000000"/>
+          <w:kern w:val="0"/>
+          <w:lang w:eastAsia="en-GB"/>
+          <w14:ligatures w14:val="none"/>
+        </w:rPr>
+        <w:t>Objectives</w:t>
+      </w:r>
+      <w:r>
+        <w:rPr>
+          <w:rFonts w:ascii="Times New Roman" w:eastAsia="Times New Roman" w:hAnsi="Times New Roman" w:cs="Times New Roman"/>
+          <w:color w:val="000000"/>
+          <w:kern w:val="0"/>
+          <w:lang w:eastAsia="en-GB"/>
+          <w14:ligatures w14:val="none"/>
+        </w:rPr>
+        <w:t> ......................................................... 2</w:t>
+      </w:r>
+    </w:p>
+    <w:p>
+      <w:pPr>
+        <w:numPr>
+          <w:ilvl w:val="0"/>
+          <w:numId w:val="1"/>
+        </w:numPr>
+        <w:spacing w:before="100" w:beforeAutospacing="1" w:after="100" w:afterAutospacing="1" w:line="240" w:lineRule="auto"/>
+        <w:rPr>
+          <w:rFonts w:ascii="Times New Roman" w:eastAsia="Times New Roman" w:hAnsi="Times New Roman" w:cs="Times New Roman"/>
+          <w:color w:val="000000"/>
+          <w:kern w:val="0"/>
+          <w:lang w:eastAsia="en-GB"/>
+          <w14:ligatures w14:val="none"/>
+        </w:rPr>
+      </w:pPr>
+      <w:r>
+        <w:rPr>
+          <w:rFonts w:ascii="Times New Roman" w:eastAsia="Times New Roman" w:hAnsi="Times New Roman" w:cs="Times New Roman"/>
+          <w:b/>
+          <w:bCs/>
+          <w:color w:val="000000"/>
+          <w:kern w:val="0"/>
+          <w:lang w:eastAsia="en-GB"/>
+          <w14:ligatures w14:val="none"/>
+        </w:rPr>
+        <w:t>Data Exploration &amp; Cleaning</w:t>
+      </w:r>
+      <w:r>
+        <w:rPr>
+          <w:rFonts w:ascii="Times New Roman" w:eastAsia="Times New Roman" w:hAnsi="Times New Roman" w:cs="Times New Roman"/>
+          <w:color w:val="000000"/>
+          <w:kern w:val="0"/>
+          <w:lang w:eastAsia="en-GB"/>
+          <w14:ligatures w14:val="none"/>
+        </w:rPr>
+        <w:t xml:space="preserve"> ...................... </w:t>
+      </w:r>
+      <w:r>
+        <w:rPr>
+          <w:rFonts w:ascii="Times New Roman" w:eastAsia="Times New Roman" w:hAnsi="Times New Roman" w:cs="Times New Roman"/>
+          <w:color w:val="000000"/>
+          <w:kern w:val="0"/>
+          <w:lang w:eastAsia="en-GB"/>
+          <w14:ligatures w14:val="none"/>
+        </w:rPr>
+        <w:t>3</w:t>
+      </w:r>
+    </w:p>
+    <w:p>
+      <w:pPr>
+        <w:numPr>
+          <w:ilvl w:val="0"/>
+          <w:numId w:val="1"/>
+        </w:numPr>
+        <w:spacing w:before="100" w:beforeAutospacing="1" w:after="100" w:afterAutospacing="1" w:line="240" w:lineRule="auto"/>
+        <w:rPr>
+          <w:rFonts w:ascii="Times New Roman" w:eastAsia="Times New Roman" w:hAnsi="Times New Roman" w:cs="Times New Roman"/>
+          <w:color w:val="000000"/>
+          <w:kern w:val="0"/>
+          <w:lang w:eastAsia="en-GB"/>
+          <w14:ligatures w14:val="none"/>
+        </w:rPr>
+      </w:pPr>
+      <w:r>
+        <w:rPr>
+          <w:rFonts w:ascii="Times New Roman" w:eastAsia="Times New Roman" w:hAnsi="Times New Roman" w:cs="Times New Roman"/>
+          <w:b/>
+          <w:bCs/>
+          <w:color w:val="000000"/>
+          <w:kern w:val="0"/>
+          <w:lang w:eastAsia="en-GB"/>
+          <w14:ligatures w14:val="none"/>
+        </w:rPr>
+        <w:t>Feature Engineering</w:t>
+      </w:r>
+      <w:r>
+        <w:rPr>
+          <w:rFonts w:ascii="Times New Roman" w:eastAsia="Times New Roman" w:hAnsi="Times New Roman" w:cs="Times New Roman"/>
+          <w:color w:val="000000"/>
+          <w:kern w:val="0"/>
+          <w:lang w:eastAsia="en-GB"/>
+          <w14:ligatures w14:val="none"/>
+        </w:rPr>
+        <w:t xml:space="preserve"> .................................... </w:t>
+      </w:r>
+      <w:r>
+        <w:rPr>
+          <w:rFonts w:ascii="Times New Roman" w:eastAsia="Times New Roman" w:hAnsi="Times New Roman" w:cs="Times New Roman"/>
+          <w:color w:val="000000"/>
+          <w:kern w:val="0"/>
+          <w:lang w:eastAsia="en-GB"/>
+          <w14:ligatures w14:val="none"/>
+        </w:rPr>
+        <w:t>9</w:t>
+      </w:r>
+    </w:p>
+    <w:p>
+      <w:pPr>
+        <w:numPr>
+          <w:ilvl w:val="0"/>
+          <w:numId w:val="1"/>
+        </w:numPr>
+        <w:spacing w:before="100" w:beforeAutospacing="1" w:after="100" w:afterAutospacing="1" w:line="240" w:lineRule="auto"/>
+        <w:rPr>
+          <w:rFonts w:ascii="Times New Roman" w:eastAsia="Times New Roman" w:hAnsi="Times New Roman" w:cs="Times New Roman"/>
+          <w:color w:val="000000"/>
+          <w:kern w:val="0"/>
+          <w:lang w:eastAsia="en-GB"/>
+          <w14:ligatures w14:val="none"/>
+        </w:rPr>
+      </w:pPr>
+      <w:r>
+        <w:rPr>
+          <w:rFonts w:ascii="Times New Roman" w:eastAsia="Times New Roman" w:hAnsi="Times New Roman" w:cs="Times New Roman"/>
+          <w:b/>
+          <w:bCs/>
+          <w:color w:val="000000"/>
+          <w:kern w:val="0"/>
+          <w:lang w:eastAsia="en-GB"/>
+          <w14:ligatures w14:val="none"/>
+        </w:rPr>
+        <w:t>Modeling &amp; Analysis</w:t>
+      </w:r>
+      <w:r>
+        <w:rPr>
+          <w:rFonts w:ascii="Times New Roman" w:eastAsia="Times New Roman" w:hAnsi="Times New Roman" w:cs="Times New Roman"/>
+          <w:color w:val="000000"/>
+          <w:kern w:val="0"/>
+          <w:lang w:eastAsia="en-GB"/>
+          <w14:ligatures w14:val="none"/>
+        </w:rPr>
+        <w:t xml:space="preserve"> .................................... </w:t>
+      </w:r>
+      <w:r>
+        <w:rPr>
+          <w:rFonts w:ascii="Times New Roman" w:eastAsia="Times New Roman" w:hAnsi="Times New Roman" w:cs="Times New Roman"/>
+          <w:color w:val="000000"/>
+          <w:kern w:val="0"/>
+          <w:lang w:eastAsia="en-GB"/>
+          <w14:ligatures w14:val="none"/>
+        </w:rPr>
+        <w:t>11</w:t>
+      </w:r>
+      <w:r>
+        <w:rPr>
+          <w:rFonts w:ascii="Times New Roman" w:eastAsia="Times New Roman" w:hAnsi="Times New Roman" w:cs="Times New Roman"/>
+          <w:color w:val="000000"/>
+          <w:kern w:val="0"/>
+          <w:lang w:eastAsia="en-GB"/>
+          <w14:ligatures w14:val="none"/>
+        </w:rPr>
+        <w:br/>
+        <w:t>6.</w:t>
+      </w:r>
+      <w:r>
+        <w:rPr>
+          <w:rFonts w:ascii="Times New Roman" w:eastAsia="Times New Roman" w:hAnsi="Times New Roman" w:cs="Times New Roman"/>
+          <w:color w:val="000000"/>
+          <w:kern w:val="0"/>
+          <w:lang w:eastAsia="en-GB"/>
+          <w14:ligatures w14:val="none"/>
+        </w:rPr>
+        <w:t>1</w:t>
+      </w:r>
+      <w:r>
+        <w:rPr>
+          <w:rFonts w:ascii="Times New Roman" w:eastAsia="Times New Roman" w:hAnsi="Times New Roman" w:cs="Times New Roman"/>
+          <w:color w:val="000000"/>
+          <w:kern w:val="0"/>
+          <w:lang w:eastAsia="en-GB"/>
+          <w14:ligatures w14:val="none"/>
+        </w:rPr>
+        <w:t> </w:t>
+      </w:r>
+      <w:r>
+        <w:rPr>
+          <w:rFonts w:ascii="Times New Roman" w:eastAsia="Times New Roman" w:hAnsi="Times New Roman" w:cs="Times New Roman"/>
+          <w:b/>
+          <w:bCs/>
+          <w:color w:val="000000"/>
+          <w:kern w:val="0"/>
+          <w:lang w:eastAsia="en-GB"/>
+          <w14:ligatures w14:val="none"/>
+        </w:rPr>
+        <w:t>Spending Prediction</w:t>
+      </w:r>
+      <w:r>
+        <w:rPr>
+          <w:rFonts w:ascii="Times New Roman" w:eastAsia="Times New Roman" w:hAnsi="Times New Roman" w:cs="Times New Roman"/>
+          <w:color w:val="000000"/>
+          <w:kern w:val="0"/>
+          <w:lang w:eastAsia="en-GB"/>
+          <w14:ligatures w14:val="none"/>
+        </w:rPr>
+        <w:t xml:space="preserve"> ................. </w:t>
+      </w:r>
+      <w:r>
+        <w:rPr>
+          <w:rFonts w:ascii="Times New Roman" w:eastAsia="Times New Roman" w:hAnsi="Times New Roman" w:cs="Times New Roman"/>
+          <w:color w:val="000000"/>
+          <w:kern w:val="0"/>
+          <w:lang w:eastAsia="en-GB"/>
+          <w14:ligatures w14:val="none"/>
+        </w:rPr>
+        <w:t>13</w:t>
+      </w:r>
+    </w:p>
+    <w:p>
+      <w:pPr>
+        <w:numPr>
+          <w:ilvl w:val="0"/>
+          <w:numId w:val="1"/>
+        </w:numPr>
+        <w:spacing w:before="100" w:beforeAutospacing="1" w:after="100" w:afterAutospacing="1" w:line="240" w:lineRule="auto"/>
+        <w:rPr>
+          <w:rFonts w:ascii="Times New Roman" w:eastAsia="Times New Roman" w:hAnsi="Times New Roman" w:cs="Times New Roman"/>
+          <w:color w:val="000000"/>
+          <w:kern w:val="0"/>
+          <w:lang w:eastAsia="en-GB"/>
+          <w14:ligatures w14:val="none"/>
+        </w:rPr>
+      </w:pPr>
+      <w:r>
+        <w:rPr>
+          <w:rFonts w:ascii="Times New Roman" w:eastAsia="Times New Roman" w:hAnsi="Times New Roman" w:cs="Times New Roman"/>
+          <w:b/>
+          <w:bCs/>
+          <w:color w:val="000000"/>
+          <w:kern w:val="0"/>
+          <w:lang w:eastAsia="en-GB"/>
+          <w14:ligatures w14:val="none"/>
+        </w:rPr>
+        <w:t>Evaluation</w:t>
+      </w:r>
+      <w:r>
+        <w:rPr>
+          <w:rFonts w:ascii="Times New Roman" w:eastAsia="Times New Roman" w:hAnsi="Times New Roman" w:cs="Times New Roman"/>
+          <w:color w:val="000000"/>
+          <w:kern w:val="0"/>
+          <w:lang w:eastAsia="en-GB"/>
+          <w14:ligatures w14:val="none"/>
+        </w:rPr>
+        <w:t xml:space="preserve"> ....................................................... </w:t>
+      </w:r>
+      <w:r>
+        <w:rPr>
+          <w:rFonts w:ascii="Times New Roman" w:eastAsia="Times New Roman" w:hAnsi="Times New Roman" w:cs="Times New Roman"/>
+          <w:color w:val="000000"/>
+          <w:kern w:val="0"/>
+          <w:lang w:eastAsia="en-GB"/>
+          <w14:ligatures w14:val="none"/>
+        </w:rPr>
+        <w:t>15</w:t>
+      </w:r>
+    </w:p>
+    <w:p>
+      <w:pPr>
+        <w:numPr>
+          <w:ilvl w:val="0"/>
+          <w:numId w:val="1"/>
+        </w:numPr>
+        <w:spacing w:before="100" w:beforeAutospacing="1" w:after="100" w:afterAutospacing="1" w:line="240" w:lineRule="auto"/>
+        <w:rPr>
+          <w:rFonts w:ascii="Times New Roman" w:eastAsia="Times New Roman" w:hAnsi="Times New Roman" w:cs="Times New Roman"/>
+          <w:color w:val="000000"/>
+          <w:kern w:val="0"/>
+          <w:lang w:eastAsia="en-GB"/>
+          <w14:ligatures w14:val="none"/>
+        </w:rPr>
+      </w:pPr>
+      <w:r>
+        <w:rPr>
+          <w:rFonts w:ascii="Times New Roman" w:eastAsia="Times New Roman" w:hAnsi="Times New Roman" w:cs="Times New Roman"/>
+          <w:b/>
+          <w:bCs/>
+          <w:color w:val="000000"/>
+          <w:kern w:val="0"/>
+          <w:lang w:eastAsia="en-GB"/>
+          <w14:ligatures w14:val="none"/>
+        </w:rPr>
+        <w:t>Conclusion</w:t>
+      </w:r>
+      <w:r>
+        <w:rPr>
+          <w:rFonts w:ascii="Times New Roman" w:eastAsia="Times New Roman" w:hAnsi="Times New Roman" w:cs="Times New Roman"/>
+          <w:color w:val="000000"/>
+          <w:kern w:val="0"/>
+          <w:lang w:eastAsia="en-GB"/>
+          <w14:ligatures w14:val="none"/>
+        </w:rPr>
+        <w:t xml:space="preserve"> ...................................................... </w:t>
+      </w:r>
+      <w:r>
+        <w:rPr>
+          <w:rFonts w:ascii="Times New Roman" w:eastAsia="Times New Roman" w:hAnsi="Times New Roman" w:cs="Times New Roman"/>
+          <w:color w:val="000000"/>
+          <w:kern w:val="0"/>
+          <w:lang w:eastAsia="en-GB"/>
+          <w14:ligatures w14:val="none"/>
+        </w:rPr>
+        <w:t>18</w:t>
+      </w:r>
+    </w:p>
+    <w:p>
+      <w:pPr>
+        <w:numPr>
+          <w:ilvl w:val="0"/>
+          <w:numId w:val="1"/>
+        </w:numPr>
+        <w:spacing w:before="100" w:beforeAutospacing="1" w:after="100" w:afterAutospacing="1" w:line="240" w:lineRule="auto"/>
+        <w:rPr>
+          <w:rFonts w:ascii="Times New Roman" w:eastAsia="Times New Roman" w:hAnsi="Times New Roman" w:cs="Times New Roman"/>
+          <w:color w:val="000000"/>
+          <w:kern w:val="0"/>
+          <w:lang w:eastAsia="en-GB"/>
+          <w14:ligatures w14:val="none"/>
+        </w:rPr>
+      </w:pPr>
+      <w:r>
+        <w:rPr>
+          <w:rFonts w:ascii="Times New Roman" w:eastAsia="Times New Roman" w:hAnsi="Times New Roman" w:cs="Times New Roman"/>
+          <w:b/>
+          <w:bCs/>
+          <w:color w:val="000000"/>
+          <w:kern w:val="0"/>
+          <w:lang w:eastAsia="en-GB"/>
+          <w14:ligatures w14:val="none"/>
+        </w:rPr>
+        <w:t>References</w:t>
+      </w:r>
+      <w:r>
+        <w:rPr>
+          <w:rFonts w:ascii="Times New Roman" w:eastAsia="Times New Roman" w:hAnsi="Times New Roman" w:cs="Times New Roman"/>
+          <w:color w:val="000000"/>
+          <w:kern w:val="0"/>
+          <w:lang w:eastAsia="en-GB"/>
+          <w14:ligatures w14:val="none"/>
+        </w:rPr>
+        <w:t> ..................................................... 1</w:t>
+      </w:r>
+      <w:r>
+        <w:rPr>
+          <w:rFonts w:ascii="Times New Roman" w:eastAsia="Times New Roman" w:hAnsi="Times New Roman" w:cs="Times New Roman"/>
+          <w:color w:val="000000"/>
+          <w:kern w:val="0"/>
+          <w:lang w:eastAsia="en-GB"/>
+          <w14:ligatures w14:val="none"/>
+        </w:rPr>
+        <w:t>9</w:t>
+      </w:r>
+    </w:p>
+    <w:p>
+      <w:pPr>
+        <w:jc w:val="both"/>
+        <w:rPr>
+          <w:rFonts w:ascii="Stencil" w:hAnsi="Stencil" w:cs="Geeza Pro"/>
+          <w:sz w:val="52"/>
+          <w:szCs w:val="52"/>
+        </w:rPr>
+      </w:pPr>
+    </w:p>
+    <w:p>
+      <w:pPr>
+        <w:jc w:val="both"/>
+        <w:rPr>
           <w:rFonts w:ascii="Geeza Pro" w:hAnsi="Geeza Pro" w:cs="Geeza Pro"/>
           <w:sz w:val="28"/>
           <w:szCs w:val="28"/>
@@ -512,7 +1041,6 @@
           <w:sz w:val="28"/>
           <w:szCs w:val="28"/>
         </w:rPr>
-        <w:lastRenderedPageBreak/>
         <w:t xml:space="preserve">To investigate this, </w:t>
       </w:r>
       <w:r>
@@ -901,6 +1429,7 @@
           <w:sz w:val="28"/>
           <w:szCs w:val="28"/>
         </w:rPr>
+        <w:lastRenderedPageBreak/>
         <w:t>business make informed marketing decisions and improve campaign outcomes.</w:t>
       </w:r>
     </w:p>
@@ -1217,190 +1746,182 @@
           <w:sz w:val="28"/>
           <w:szCs w:val="28"/>
         </w:rPr>
-        <w:t xml:space="preserve">Unknown. This approach is a commonly accepted </w:t>
-      </w:r>
-      <w:r>
-        <w:rPr>
-          <w:rFonts w:ascii="Geeza Pro" w:hAnsi="Geeza Pro" w:cs="Geeza Pro" w:hint="cs"/>
+        <w:t xml:space="preserve">Unknown. This approach is a commonly accepted method in categorical feature handling, especially when the missing values themslves may carry informative signals or when maintaining dataset size is important. This strategy </w:t>
+      </w:r>
+      <w:r>
+        <w:rPr>
+          <w:rFonts w:ascii="Cambria" w:hAnsi="Cambria" w:cs="Geeza Pro"/>
+          <w:sz w:val="28"/>
+          <w:szCs w:val="28"/>
+        </w:rPr>
+        <w:t xml:space="preserve">helps to </w:t>
+      </w:r>
+      <w:r>
+        <w:rPr>
+          <w:rFonts w:ascii="Geeza Pro" w:hAnsi="Geeza Pro" w:cs="Geeza Pro" w:hint="cs"/>
+          <w:sz w:val="28"/>
+          <w:szCs w:val="28"/>
+        </w:rPr>
+        <w:t xml:space="preserve">avoid unnecessary data loss and keeps the model's integrity intact. As recommended by Towards Data </w:t>
+      </w:r>
+      <w:r>
+        <w:rPr>
+          <w:rFonts w:ascii="Cambria" w:hAnsi="Cambria" w:cs="Geeza Pro"/>
+          <w:sz w:val="28"/>
+          <w:szCs w:val="28"/>
+        </w:rPr>
+        <w:t>s</w:t>
+      </w:r>
+      <w:r>
+        <w:rPr>
+          <w:rFonts w:ascii="Geeza Pro" w:hAnsi="Geeza Pro" w:cs="Geeza Pro" w:hint="cs"/>
+          <w:sz w:val="28"/>
+          <w:szCs w:val="28"/>
+        </w:rPr>
+        <w:t>cience (2020), using a distinct label for unknown categories in classification or segmentation tasks can improve model interpretability and preserve information quality.</w:t>
+      </w:r>
+    </w:p>
+    <w:p>
+      <w:pPr>
+        <w:jc w:val="both"/>
+        <w:rPr>
+          <w:rFonts w:ascii="Geeza Pro" w:hAnsi="Geeza Pro" w:cs="Geeza Pro"/>
+          <w:sz w:val="28"/>
+          <w:szCs w:val="28"/>
+        </w:rPr>
+      </w:pPr>
+    </w:p>
+    <w:p>
+      <w:pPr>
+        <w:jc w:val="both"/>
+        <w:rPr>
+          <w:rFonts w:ascii="Geeza Pro" w:hAnsi="Geeza Pro" w:cs="Geeza Pro"/>
+          <w:sz w:val="28"/>
+          <w:szCs w:val="28"/>
+        </w:rPr>
+      </w:pPr>
+      <w:r>
+        <w:rPr>
+          <w:rFonts w:ascii="Geeza Pro" w:hAnsi="Geeza Pro" w:cs="Geeza Pro" w:hint="cs"/>
+          <w:sz w:val="28"/>
+          <w:szCs w:val="28"/>
+        </w:rPr>
+        <w:t>Following the cleaning step</w:t>
+      </w:r>
+      <w:r>
+        <w:rPr>
+          <w:rFonts w:ascii="Geeza Pro" w:hAnsi="Geeza Pro" w:cs="Geeza Pro"/>
+          <w:sz w:val="28"/>
+          <w:szCs w:val="28"/>
+        </w:rPr>
+        <w:t xml:space="preserve"> </w:t>
+      </w:r>
+      <w:r>
+        <w:rPr>
+          <w:rFonts w:ascii="Cambria" w:hAnsi="Cambria" w:cs="Geeza Pro"/>
+          <w:sz w:val="28"/>
+          <w:szCs w:val="28"/>
+        </w:rPr>
+        <w:t>done below</w:t>
+      </w:r>
+      <w:r>
+        <w:rPr>
+          <w:rFonts w:ascii="Geeza Pro" w:hAnsi="Geeza Pro" w:cs="Geeza Pro" w:hint="cs"/>
+          <w:sz w:val="28"/>
+          <w:szCs w:val="28"/>
+        </w:rPr>
+        <w:t>, descriptive statistics and visualizations were generated using seaborn and matplotlib to explore data distributions and potential patterns</w:t>
+      </w:r>
+      <w:r>
+        <w:rPr>
+          <w:rFonts w:ascii="Geeza Pro" w:hAnsi="Geeza Pro" w:cs="Geeza Pro"/>
+          <w:sz w:val="28"/>
+          <w:szCs w:val="28"/>
+        </w:rPr>
+        <w:t xml:space="preserve"> </w:t>
+      </w:r>
+      <w:r>
+        <w:rPr>
+          <w:rFonts w:ascii="Cambria" w:hAnsi="Cambria" w:cs="Geeza Pro"/>
+          <w:sz w:val="28"/>
+          <w:szCs w:val="28"/>
+        </w:rPr>
+        <w:t>for us</w:t>
+      </w:r>
+      <w:r>
+        <w:rPr>
+          <w:rFonts w:ascii="Geeza Pro" w:hAnsi="Geeza Pro" w:cs="Geeza Pro" w:hint="cs"/>
+          <w:sz w:val="28"/>
+          <w:szCs w:val="28"/>
+        </w:rPr>
+        <w:t>. Key findings included a right</w:t>
+      </w:r>
+      <w:r>
+        <w:rPr>
+          <w:rFonts w:ascii="Geeza Pro" w:hAnsi="Geeza Pro" w:cs="Geeza Pro"/>
+          <w:sz w:val="28"/>
+          <w:szCs w:val="28"/>
+        </w:rPr>
+        <w:t xml:space="preserve"> </w:t>
+      </w:r>
+      <w:r>
+        <w:rPr>
+          <w:rFonts w:ascii="Geeza Pro" w:hAnsi="Geeza Pro" w:cs="Geeza Pro" w:hint="cs"/>
+          <w:sz w:val="28"/>
+          <w:szCs w:val="28"/>
+        </w:rPr>
+        <w:t xml:space="preserve">skewed distribution in customer spending with a median around </w:t>
+      </w:r>
+      <w:r>
+        <w:rPr>
+          <w:rFonts w:ascii="Times New Roman" w:hAnsi="Times New Roman" w:cs="Times New Roman"/>
+          <w:sz w:val="28"/>
+          <w:szCs w:val="28"/>
+        </w:rPr>
+        <w:t>€</w:t>
+      </w:r>
+      <w:r>
+        <w:rPr>
+          <w:rFonts w:ascii="Geeza Pro" w:hAnsi="Geeza Pro" w:cs="Geeza Pro" w:hint="cs"/>
+          <w:sz w:val="28"/>
+          <w:szCs w:val="28"/>
+        </w:rPr>
+        <w:t>1,000 and visual trends suggesting that middle</w:t>
+      </w:r>
+      <w:r>
+        <w:rPr>
+          <w:rFonts w:ascii="Geeza Pro" w:hAnsi="Geeza Pro" w:cs="Geeza Pro"/>
+          <w:sz w:val="28"/>
+          <w:szCs w:val="28"/>
+        </w:rPr>
+        <w:t xml:space="preserve"> </w:t>
+      </w:r>
+      <w:r>
+        <w:rPr>
+          <w:rFonts w:ascii="Geeza Pro" w:hAnsi="Geeza Pro" w:cs="Geeza Pro" w:hint="cs"/>
+          <w:sz w:val="28"/>
+          <w:szCs w:val="28"/>
+        </w:rPr>
+        <w:t>aged, married homeowners tend to spend more. These early insights provide valuable context for the modeling and segmentation steps that follow.</w:t>
+      </w:r>
+    </w:p>
+    <w:p>
+      <w:pPr>
+        <w:jc w:val="both"/>
+        <w:rPr>
+          <w:rFonts w:ascii="Geeza Pro" w:hAnsi="Geeza Pro" w:cs="Geeza Pro"/>
+          <w:sz w:val="28"/>
+          <w:szCs w:val="28"/>
+        </w:rPr>
+      </w:pPr>
+      <w:r>
+        <w:rPr>
+          <w:rFonts w:ascii="Geeza Pro" w:hAnsi="Geeza Pro" w:cs="Geeza Pro"/>
+          <w:noProof/>
           <w:sz w:val="28"/>
           <w:szCs w:val="28"/>
         </w:rPr>
         <w:lastRenderedPageBreak/>
-        <w:t xml:space="preserve">method in categorical feature handling, especially when the missing values themslves may carry informative signals or when maintaining dataset size is important. This strategy </w:t>
-      </w:r>
-      <w:r>
-        <w:rPr>
-          <w:rFonts w:ascii="Cambria" w:hAnsi="Cambria" w:cs="Geeza Pro"/>
-          <w:sz w:val="28"/>
-          <w:szCs w:val="28"/>
-        </w:rPr>
-        <w:t xml:space="preserve">helps to </w:t>
-      </w:r>
-      <w:r>
-        <w:rPr>
-          <w:rFonts w:ascii="Geeza Pro" w:hAnsi="Geeza Pro" w:cs="Geeza Pro" w:hint="cs"/>
-          <w:sz w:val="28"/>
-          <w:szCs w:val="28"/>
-        </w:rPr>
-        <w:t xml:space="preserve">avoid unnecessary data loss and keeps the model's integrity intact. As recommended by Towards Data </w:t>
-      </w:r>
-      <w:r>
-        <w:rPr>
-          <w:rFonts w:ascii="Cambria" w:hAnsi="Cambria" w:cs="Geeza Pro"/>
-          <w:sz w:val="28"/>
-          <w:szCs w:val="28"/>
-        </w:rPr>
-        <w:t>s</w:t>
-      </w:r>
-      <w:r>
-        <w:rPr>
-          <w:rFonts w:ascii="Geeza Pro" w:hAnsi="Geeza Pro" w:cs="Geeza Pro" w:hint="cs"/>
-          <w:sz w:val="28"/>
-          <w:szCs w:val="28"/>
-        </w:rPr>
-        <w:t>cience (2020), using a distinct label for unknown categories in classification or segmentation tasks can improve model interpretability and preserve information quality.</w:t>
-      </w:r>
-    </w:p>
-    <w:p>
-      <w:pPr>
-        <w:jc w:val="both"/>
-        <w:rPr>
-          <w:rFonts w:ascii="Geeza Pro" w:hAnsi="Geeza Pro" w:cs="Geeza Pro"/>
-          <w:sz w:val="28"/>
-          <w:szCs w:val="28"/>
-        </w:rPr>
-      </w:pPr>
-    </w:p>
-    <w:p>
-      <w:pPr>
-        <w:jc w:val="both"/>
-        <w:rPr>
-          <w:rFonts w:ascii="Geeza Pro" w:hAnsi="Geeza Pro" w:cs="Geeza Pro"/>
-          <w:sz w:val="28"/>
-          <w:szCs w:val="28"/>
-        </w:rPr>
-      </w:pPr>
-      <w:r>
-        <w:rPr>
-          <w:rFonts w:ascii="Geeza Pro" w:hAnsi="Geeza Pro" w:cs="Geeza Pro" w:hint="cs"/>
-          <w:sz w:val="28"/>
-          <w:szCs w:val="28"/>
-        </w:rPr>
-        <w:t>Following the cleaning step</w:t>
-      </w:r>
-      <w:r>
-        <w:rPr>
-          <w:rFonts w:ascii="Geeza Pro" w:hAnsi="Geeza Pro" w:cs="Geeza Pro"/>
-          <w:sz w:val="28"/>
-          <w:szCs w:val="28"/>
-        </w:rPr>
-        <w:t xml:space="preserve"> </w:t>
-      </w:r>
-      <w:r>
-        <w:rPr>
-          <w:rFonts w:ascii="Cambria" w:hAnsi="Cambria" w:cs="Geeza Pro"/>
-          <w:sz w:val="28"/>
-          <w:szCs w:val="28"/>
-        </w:rPr>
-        <w:t>done below</w:t>
-      </w:r>
-      <w:r>
-        <w:rPr>
-          <w:rFonts w:ascii="Geeza Pro" w:hAnsi="Geeza Pro" w:cs="Geeza Pro" w:hint="cs"/>
-          <w:sz w:val="28"/>
-          <w:szCs w:val="28"/>
-        </w:rPr>
-        <w:t>, descriptive statistics and visualizations were generated using seaborn and matplotlib to explore data distributions and potential patterns</w:t>
-      </w:r>
-      <w:r>
-        <w:rPr>
-          <w:rFonts w:ascii="Geeza Pro" w:hAnsi="Geeza Pro" w:cs="Geeza Pro"/>
-          <w:sz w:val="28"/>
-          <w:szCs w:val="28"/>
-        </w:rPr>
-        <w:t xml:space="preserve"> </w:t>
-      </w:r>
-      <w:r>
-        <w:rPr>
-          <w:rFonts w:ascii="Cambria" w:hAnsi="Cambria" w:cs="Geeza Pro"/>
-          <w:sz w:val="28"/>
-          <w:szCs w:val="28"/>
-        </w:rPr>
-        <w:t>for us</w:t>
-      </w:r>
-      <w:r>
-        <w:rPr>
-          <w:rFonts w:ascii="Geeza Pro" w:hAnsi="Geeza Pro" w:cs="Geeza Pro" w:hint="cs"/>
-          <w:sz w:val="28"/>
-          <w:szCs w:val="28"/>
-        </w:rPr>
-        <w:t>. Key findings included a right</w:t>
-      </w:r>
-      <w:r>
-        <w:rPr>
-          <w:rFonts w:ascii="Geeza Pro" w:hAnsi="Geeza Pro" w:cs="Geeza Pro"/>
-          <w:sz w:val="28"/>
-          <w:szCs w:val="28"/>
-        </w:rPr>
-        <w:t xml:space="preserve"> </w:t>
-      </w:r>
-      <w:r>
-        <w:rPr>
-          <w:rFonts w:ascii="Geeza Pro" w:hAnsi="Geeza Pro" w:cs="Geeza Pro" w:hint="cs"/>
-          <w:sz w:val="28"/>
-          <w:szCs w:val="28"/>
-        </w:rPr>
-        <w:t xml:space="preserve">skewed distribution in customer spending with a median around </w:t>
-      </w:r>
-      <w:r>
-        <w:rPr>
-          <w:rFonts w:ascii="Times New Roman" w:hAnsi="Times New Roman" w:cs="Times New Roman"/>
-          <w:sz w:val="28"/>
-          <w:szCs w:val="28"/>
-        </w:rPr>
-        <w:t>€</w:t>
-      </w:r>
-      <w:r>
-        <w:rPr>
-          <w:rFonts w:ascii="Geeza Pro" w:hAnsi="Geeza Pro" w:cs="Geeza Pro" w:hint="cs"/>
-          <w:sz w:val="28"/>
-          <w:szCs w:val="28"/>
-        </w:rPr>
-        <w:t>1,000 and visual trends suggesting that middle</w:t>
-      </w:r>
-      <w:r>
-        <w:rPr>
-          <w:rFonts w:ascii="Geeza Pro" w:hAnsi="Geeza Pro" w:cs="Geeza Pro"/>
-          <w:sz w:val="28"/>
-          <w:szCs w:val="28"/>
-        </w:rPr>
-        <w:t xml:space="preserve"> </w:t>
-      </w:r>
-      <w:r>
-        <w:rPr>
-          <w:rFonts w:ascii="Geeza Pro" w:hAnsi="Geeza Pro" w:cs="Geeza Pro" w:hint="cs"/>
-          <w:sz w:val="28"/>
-          <w:szCs w:val="28"/>
-        </w:rPr>
-        <w:t>aged, married homeowners tend to spend more. These early insights provide valuable context for the modeling and segmentation steps that follow.</w:t>
-      </w:r>
-    </w:p>
-    <w:p>
-      <w:pPr>
-        <w:jc w:val="both"/>
-        <w:rPr>
-          <w:rFonts w:ascii="Geeza Pro" w:hAnsi="Geeza Pro" w:cs="Geeza Pro"/>
-          <w:sz w:val="28"/>
-          <w:szCs w:val="28"/>
-        </w:rPr>
-      </w:pPr>
-      <w:r>
-        <w:rPr>
-          <w:rFonts w:ascii="Geeza Pro" w:hAnsi="Geeza Pro" w:cs="Geeza Pro"/>
-          <w:noProof/>
-          <w:sz w:val="28"/>
-          <w:szCs w:val="28"/>
-        </w:rPr>
         <w:drawing>
           <wp:inline distT="0" distB="0" distL="0" distR="0" wp14:anchorId="59D021BF" wp14:editId="3B846D7E">
             <wp:extent cx="5731510" cy="1338580"/>
@@ -1417,7 +1938,7 @@
                     <pic:cNvPicPr/>
                   </pic:nvPicPr>
                   <pic:blipFill>
-                    <a:blip r:embed="rId5" cstate="print">
+                    <a:blip r:embed="rId7" cstate="print">
                       <a:extLst>
                         <a:ext uri="{28A0092B-C50C-407E-A947-70E740481C1C}">
                           <a14:useLocalDpi xmlns:a14="http://schemas.microsoft.com/office/drawing/2010/main" val="0"/>
@@ -1470,7 +1991,6 @@
           <w:sz w:val="28"/>
           <w:szCs w:val="28"/>
         </w:rPr>
-        <w:lastRenderedPageBreak/>
         <w:drawing>
           <wp:inline distT="0" distB="0" distL="0" distR="0" wp14:anchorId="28235927" wp14:editId="1115E4D5">
             <wp:extent cx="5731510" cy="4850130"/>
@@ -1487,7 +2007,7 @@
                     <pic:cNvPicPr/>
                   </pic:nvPicPr>
                   <pic:blipFill>
-                    <a:blip r:embed="rId6">
+                    <a:blip r:embed="rId8">
                       <a:extLst>
                         <a:ext uri="{28A0092B-C50C-407E-A947-70E740481C1C}">
                           <a14:useLocalDpi xmlns:a14="http://schemas.microsoft.com/office/drawing/2010/main" val="0"/>
@@ -1547,7 +2067,7 @@
                     <pic:cNvPicPr/>
                   </pic:nvPicPr>
                   <pic:blipFill>
-                    <a:blip r:embed="rId7">
+                    <a:blip r:embed="rId9">
                       <a:extLst>
                         <a:ext uri="{28A0092B-C50C-407E-A947-70E740481C1C}">
                           <a14:useLocalDpi xmlns:a14="http://schemas.microsoft.com/office/drawing/2010/main" val="0"/>
@@ -1596,7 +2116,7 @@
                     <pic:cNvPicPr/>
                   </pic:nvPicPr>
                   <pic:blipFill>
-                    <a:blip r:embed="rId8" cstate="print">
+                    <a:blip r:embed="rId10" cstate="print">
                       <a:extLst>
                         <a:ext uri="{28A0092B-C50C-407E-A947-70E740481C1C}">
                           <a14:useLocalDpi xmlns:a14="http://schemas.microsoft.com/office/drawing/2010/main" val="0"/>
@@ -1646,7 +2166,7 @@
                     <pic:cNvPicPr/>
                   </pic:nvPicPr>
                   <pic:blipFill>
-                    <a:blip r:embed="rId9">
+                    <a:blip r:embed="rId11">
                       <a:extLst>
                         <a:ext uri="{28A0092B-C50C-407E-A947-70E740481C1C}">
                           <a14:useLocalDpi xmlns:a14="http://schemas.microsoft.com/office/drawing/2010/main" val="0"/>
@@ -1695,7 +2215,7 @@
                     <pic:cNvPicPr/>
                   </pic:nvPicPr>
                   <pic:blipFill>
-                    <a:blip r:embed="rId10">
+                    <a:blip r:embed="rId12">
                       <a:extLst>
                         <a:ext uri="{28A0092B-C50C-407E-A947-70E740481C1C}">
                           <a14:useLocalDpi xmlns:a14="http://schemas.microsoft.com/office/drawing/2010/main" val="0"/>
@@ -1744,7 +2264,7 @@
                     <pic:cNvPicPr/>
                   </pic:nvPicPr>
                   <pic:blipFill>
-                    <a:blip r:embed="rId11">
+                    <a:blip r:embed="rId13">
                       <a:extLst>
                         <a:ext uri="{28A0092B-C50C-407E-A947-70E740481C1C}">
                           <a14:useLocalDpi xmlns:a14="http://schemas.microsoft.com/office/drawing/2010/main" val="0"/>
@@ -1794,7 +2314,7 @@
                     <pic:cNvPicPr/>
                   </pic:nvPicPr>
                   <pic:blipFill>
-                    <a:blip r:embed="rId12">
+                    <a:blip r:embed="rId14">
                       <a:extLst>
                         <a:ext uri="{28A0092B-C50C-407E-A947-70E740481C1C}">
                           <a14:useLocalDpi xmlns:a14="http://schemas.microsoft.com/office/drawing/2010/main" val="0"/>
@@ -1844,7 +2364,7 @@
                     <pic:cNvPicPr/>
                   </pic:nvPicPr>
                   <pic:blipFill>
-                    <a:blip r:embed="rId13">
+                    <a:blip r:embed="rId15">
                       <a:extLst>
                         <a:ext uri="{28A0092B-C50C-407E-A947-70E740481C1C}">
                           <a14:useLocalDpi xmlns:a14="http://schemas.microsoft.com/office/drawing/2010/main" val="0"/>
@@ -1893,7 +2413,7 @@
                     <pic:cNvPicPr/>
                   </pic:nvPicPr>
                   <pic:blipFill>
-                    <a:blip r:embed="rId14" cstate="print">
+                    <a:blip r:embed="rId16" cstate="print">
                       <a:extLst>
                         <a:ext uri="{28A0092B-C50C-407E-A947-70E740481C1C}">
                           <a14:useLocalDpi xmlns:a14="http://schemas.microsoft.com/office/drawing/2010/main" val="0"/>
@@ -1942,7 +2462,7 @@
                     <pic:cNvPicPr/>
                   </pic:nvPicPr>
                   <pic:blipFill>
-                    <a:blip r:embed="rId15">
+                    <a:blip r:embed="rId17">
                       <a:extLst>
                         <a:ext uri="{28A0092B-C50C-407E-A947-70E740481C1C}">
                           <a14:useLocalDpi xmlns:a14="http://schemas.microsoft.com/office/drawing/2010/main" val="0"/>
@@ -1992,7 +2512,7 @@
                     <pic:cNvPicPr/>
                   </pic:nvPicPr>
                   <pic:blipFill>
-                    <a:blip r:embed="rId16" cstate="print">
+                    <a:blip r:embed="rId18" cstate="print">
                       <a:extLst>
                         <a:ext uri="{28A0092B-C50C-407E-A947-70E740481C1C}">
                           <a14:useLocalDpi xmlns:a14="http://schemas.microsoft.com/office/drawing/2010/main" val="0"/>
@@ -2041,7 +2561,7 @@
                     <pic:cNvPicPr/>
                   </pic:nvPicPr>
                   <pic:blipFill>
-                    <a:blip r:embed="rId17">
+                    <a:blip r:embed="rId19">
                       <a:extLst>
                         <a:ext uri="{28A0092B-C50C-407E-A947-70E740481C1C}">
                           <a14:useLocalDpi xmlns:a14="http://schemas.microsoft.com/office/drawing/2010/main" val="0"/>
@@ -2839,7 +3359,7 @@
                     <pic:cNvPicPr/>
                   </pic:nvPicPr>
                   <pic:blipFill>
-                    <a:blip r:embed="rId18" cstate="print">
+                    <a:blip r:embed="rId20" cstate="print">
                       <a:extLst>
                         <a:ext uri="{28A0092B-C50C-407E-A947-70E740481C1C}">
                           <a14:useLocalDpi xmlns:a14="http://schemas.microsoft.com/office/drawing/2010/main" val="0"/>
@@ -2888,7 +3408,7 @@
                     <pic:cNvPicPr/>
                   </pic:nvPicPr>
                   <pic:blipFill>
-                    <a:blip r:embed="rId19" cstate="print">
+                    <a:blip r:embed="rId21" cstate="print">
                       <a:extLst>
                         <a:ext uri="{28A0092B-C50C-407E-A947-70E740481C1C}">
                           <a14:useLocalDpi xmlns:a14="http://schemas.microsoft.com/office/drawing/2010/main" val="0"/>
@@ -2938,7 +3458,7 @@
                     <pic:cNvPicPr/>
                   </pic:nvPicPr>
                   <pic:blipFill>
-                    <a:blip r:embed="rId20" cstate="print">
+                    <a:blip r:embed="rId22" cstate="print">
                       <a:extLst>
                         <a:ext uri="{28A0092B-C50C-407E-A947-70E740481C1C}">
                           <a14:useLocalDpi xmlns:a14="http://schemas.microsoft.com/office/drawing/2010/main" val="0"/>
@@ -2987,7 +3507,7 @@
                     <pic:cNvPicPr/>
                   </pic:nvPicPr>
                   <pic:blipFill>
-                    <a:blip r:embed="rId21">
+                    <a:blip r:embed="rId23">
                       <a:extLst>
                         <a:ext uri="{28A0092B-C50C-407E-A947-70E740481C1C}">
                           <a14:useLocalDpi xmlns:a14="http://schemas.microsoft.com/office/drawing/2010/main" val="0"/>
@@ -3273,7 +3793,7 @@
                     <pic:cNvPicPr/>
                   </pic:nvPicPr>
                   <pic:blipFill>
-                    <a:blip r:embed="rId22">
+                    <a:blip r:embed="rId24">
                       <a:extLst>
                         <a:ext uri="{28A0092B-C50C-407E-A947-70E740481C1C}">
                           <a14:useLocalDpi xmlns:a14="http://schemas.microsoft.com/office/drawing/2010/main" val="0"/>
@@ -3322,7 +3842,7 @@
                     <pic:cNvPicPr/>
                   </pic:nvPicPr>
                   <pic:blipFill>
-                    <a:blip r:embed="rId23">
+                    <a:blip r:embed="rId25">
                       <a:extLst>
                         <a:ext uri="{28A0092B-C50C-407E-A947-70E740481C1C}">
                           <a14:useLocalDpi xmlns:a14="http://schemas.microsoft.com/office/drawing/2010/main" val="0"/>
@@ -3371,7 +3891,7 @@
                     <pic:cNvPicPr/>
                   </pic:nvPicPr>
                   <pic:blipFill>
-                    <a:blip r:embed="rId24">
+                    <a:blip r:embed="rId26">
                       <a:extLst>
                         <a:ext uri="{28A0092B-C50C-407E-A947-70E740481C1C}">
                           <a14:useLocalDpi xmlns:a14="http://schemas.microsoft.com/office/drawing/2010/main" val="0"/>
@@ -3421,7 +3941,7 @@
                     <pic:cNvPicPr/>
                   </pic:nvPicPr>
                   <pic:blipFill>
-                    <a:blip r:embed="rId25" cstate="print">
+                    <a:blip r:embed="rId27" cstate="print">
                       <a:extLst>
                         <a:ext uri="{28A0092B-C50C-407E-A947-70E740481C1C}">
                           <a14:useLocalDpi xmlns:a14="http://schemas.microsoft.com/office/drawing/2010/main" val="0"/>
@@ -3470,7 +3990,7 @@
                     <pic:cNvPicPr/>
                   </pic:nvPicPr>
                   <pic:blipFill>
-                    <a:blip r:embed="rId26" cstate="print">
+                    <a:blip r:embed="rId28" cstate="print">
                       <a:extLst>
                         <a:ext uri="{28A0092B-C50C-407E-A947-70E740481C1C}">
                           <a14:useLocalDpi xmlns:a14="http://schemas.microsoft.com/office/drawing/2010/main" val="0"/>
@@ -3732,7 +4252,7 @@
                     <pic:cNvPicPr/>
                   </pic:nvPicPr>
                   <pic:blipFill>
-                    <a:blip r:embed="rId27" cstate="print">
+                    <a:blip r:embed="rId29" cstate="print">
                       <a:extLst>
                         <a:ext uri="{28A0092B-C50C-407E-A947-70E740481C1C}">
                           <a14:useLocalDpi xmlns:a14="http://schemas.microsoft.com/office/drawing/2010/main" val="0"/>
@@ -3781,7 +4301,7 @@
                     <pic:cNvPicPr/>
                   </pic:nvPicPr>
                   <pic:blipFill>
-                    <a:blip r:embed="rId28">
+                    <a:blip r:embed="rId30">
                       <a:extLst>
                         <a:ext uri="{28A0092B-C50C-407E-A947-70E740481C1C}">
                           <a14:useLocalDpi xmlns:a14="http://schemas.microsoft.com/office/drawing/2010/main" val="0"/>
@@ -3831,7 +4351,7 @@
                     <pic:cNvPicPr/>
                   </pic:nvPicPr>
                   <pic:blipFill>
-                    <a:blip r:embed="rId29" cstate="print">
+                    <a:blip r:embed="rId31" cstate="print">
                       <a:extLst>
                         <a:ext uri="{28A0092B-C50C-407E-A947-70E740481C1C}">
                           <a14:useLocalDpi xmlns:a14="http://schemas.microsoft.com/office/drawing/2010/main" val="0"/>
@@ -3880,7 +4400,7 @@
                     <pic:cNvPicPr/>
                   </pic:nvPicPr>
                   <pic:blipFill>
-                    <a:blip r:embed="rId30" cstate="print">
+                    <a:blip r:embed="rId32" cstate="print">
                       <a:extLst>
                         <a:ext uri="{28A0092B-C50C-407E-A947-70E740481C1C}">
                           <a14:useLocalDpi xmlns:a14="http://schemas.microsoft.com/office/drawing/2010/main" val="0"/>
@@ -4547,7 +5067,7 @@
                     <pic:cNvPicPr/>
                   </pic:nvPicPr>
                   <pic:blipFill>
-                    <a:blip r:embed="rId31">
+                    <a:blip r:embed="rId33">
                       <a:extLst>
                         <a:ext uri="{28A0092B-C50C-407E-A947-70E740481C1C}">
                           <a14:useLocalDpi xmlns:a14="http://schemas.microsoft.com/office/drawing/2010/main" val="0"/>
@@ -4596,7 +5116,7 @@
                     <pic:cNvPicPr/>
                   </pic:nvPicPr>
                   <pic:blipFill>
-                    <a:blip r:embed="rId32">
+                    <a:blip r:embed="rId34">
                       <a:extLst>
                         <a:ext uri="{28A0092B-C50C-407E-A947-70E740481C1C}">
                           <a14:useLocalDpi xmlns:a14="http://schemas.microsoft.com/office/drawing/2010/main" val="0"/>
@@ -4645,7 +5165,7 @@
                     <pic:cNvPicPr/>
                   </pic:nvPicPr>
                   <pic:blipFill>
-                    <a:blip r:embed="rId33" cstate="print">
+                    <a:blip r:embed="rId35" cstate="print">
                       <a:extLst>
                         <a:ext uri="{28A0092B-C50C-407E-A947-70E740481C1C}">
                           <a14:useLocalDpi xmlns:a14="http://schemas.microsoft.com/office/drawing/2010/main" val="0"/>
@@ -5248,7 +5768,7 @@
         </w:rPr>
         <w:t>, 5 February. Available at: </w:t>
       </w:r>
-      <w:hyperlink r:id="rId34" w:tgtFrame="_new" w:history="1">
+      <w:hyperlink r:id="rId36" w:tgtFrame="_new" w:history="1">
         <w:r>
           <w:rPr>
             <w:rFonts w:ascii="Times New Roman" w:eastAsia="Times New Roman" w:hAnsi="Times New Roman" w:cs="Times New Roman"/>
@@ -5315,7 +5835,7 @@
         </w:rPr>
         <w:t>, 27 January. Available at: </w:t>
       </w:r>
-      <w:hyperlink r:id="rId35" w:tgtFrame="_new" w:history="1">
+      <w:hyperlink r:id="rId37" w:tgtFrame="_new" w:history="1">
         <w:r>
           <w:rPr>
             <w:rFonts w:ascii="Times New Roman" w:eastAsia="Times New Roman" w:hAnsi="Times New Roman" w:cs="Times New Roman"/>
@@ -5382,7 +5902,7 @@
         </w:rPr>
         <w:t>, 19 October. Available at: </w:t>
       </w:r>
-      <w:hyperlink r:id="rId36" w:tgtFrame="_new" w:history="1">
+      <w:hyperlink r:id="rId38" w:tgtFrame="_new" w:history="1">
         <w:r>
           <w:rPr>
             <w:rFonts w:ascii="Times New Roman" w:eastAsia="Times New Roman" w:hAnsi="Times New Roman" w:cs="Times New Roman"/>
@@ -5449,7 +5969,7 @@
         </w:rPr>
         <w:t>, 2 April. Available at: </w:t>
       </w:r>
-      <w:hyperlink r:id="rId37" w:tgtFrame="_new" w:history="1">
+      <w:hyperlink r:id="rId39" w:tgtFrame="_new" w:history="1">
         <w:r>
           <w:rPr>
             <w:rFonts w:ascii="Times New Roman" w:eastAsia="Times New Roman" w:hAnsi="Times New Roman" w:cs="Times New Roman"/>
@@ -5516,7 +6036,7 @@
         </w:rPr>
         <w:t>, 7 April. Available at: </w:t>
       </w:r>
-      <w:hyperlink r:id="rId38" w:tgtFrame="_new" w:history="1">
+      <w:hyperlink r:id="rId40" w:tgtFrame="_new" w:history="1">
         <w:r>
           <w:rPr>
             <w:rFonts w:ascii="Times New Roman" w:eastAsia="Times New Roman" w:hAnsi="Times New Roman" w:cs="Times New Roman"/>
@@ -5549,6 +6069,127 @@
     </w:sectPr>
   </w:body>
 </w:document>
+</file>
+
+<file path=word/numbering.xml><?xml version="1.0" encoding="utf-8"?>
+<w:numbering xmlns:wpc="http://schemas.microsoft.com/office/word/2010/wordprocessingCanvas" xmlns:cx="http://schemas.microsoft.com/office/drawing/2014/chartex" xmlns:cx1="http://schemas.microsoft.com/office/drawing/2015/9/8/chartex" xmlns:cx2="http://schemas.microsoft.com/office/drawing/2015/10/21/chartex" xmlns:cx3="http://schemas.microsoft.com/office/drawing/2016/5/9/chartex" xmlns:cx4="http://schemas.microsoft.com/office/drawing/2016/5/10/chartex" xmlns:cx5="http://schemas.microsoft.com/office/drawing/2016/5/11/chartex" xmlns:cx6="http://schemas.microsoft.com/office/drawing/2016/5/12/chartex" xmlns:cx7="http://schemas.microsoft.com/office/drawing/2016/5/13/chartex" xmlns:cx8="http://schemas.microsoft.com/office/drawing/2016/5/14/chartex" xmlns:mc="http://schemas.openxmlformats.org/markup-compatibility/2006" xmlns:aink="http://schemas.microsoft.com/office/drawing/2016/ink" xmlns:am3d="http://schemas.microsoft.com/office/drawing/2017/model3d" xmlns:o="urn:schemas-microsoft-com:office:office" xmlns:oel="http://schemas.microsoft.com/office/2019/extlst" xmlns:r="http://schemas.openxmlformats.org/officeDocument/2006/relationships" xmlns:m="http://schemas.openxmlformats.org/officeDocument/2006/math" xmlns:v="urn:schemas-microsoft-com:vml" xmlns:wp14="http://schemas.microsoft.com/office/word/2010/wordprocessingDrawing" xmlns:wp="http://schemas.openxmlformats.org/drawingml/2006/wordprocessingDrawing" xmlns:w10="urn:schemas-microsoft-com:office:word" xmlns:w="http://schemas.openxmlformats.org/wordprocessingml/2006/main" xmlns:w14="http://schemas.microsoft.com/office/word/2010/wordml" xmlns:w15="http://schemas.microsoft.com/office/word/2012/wordml" xmlns:w16cex="http://schemas.microsoft.com/office/word/2018/wordml/cex" xmlns:w16cid="http://schemas.microsoft.com/office/word/2016/wordml/cid" xmlns:w16="http://schemas.microsoft.com/office/word/2018/wordml" xmlns:w16du="http://schemas.microsoft.com/office/word/2023/wordml/word16du" xmlns:w16sdtdh="http://schemas.microsoft.com/office/word/2020/wordml/sdtdatahash" xmlns:w16sdtfl="http://schemas.microsoft.com/office/word/2024/wordml/sdtformatlock" xmlns:w16se="http://schemas.microsoft.com/office/word/2015/wordml/symex" xmlns:wpg="http://schemas.microsoft.com/office/word/2010/wordprocessingGroup" xmlns:wpi="http://schemas.microsoft.com/office/word/2010/wordprocessingInk" xmlns:wne="http://schemas.microsoft.com/office/word/2006/wordml" xmlns:wps="http://schemas.microsoft.com/office/word/2010/wordprocessingShape" mc:Ignorable="w14 w15 w16se w16cid w16 w16cex w16sdtdh w16sdtfl w16du wp14">
+  <w:abstractNum w:abstractNumId="0" w15:restartNumberingAfterBreak="0">
+    <w:nsid w:val="2BB1632A"/>
+    <w:multiLevelType w:val="multilevel"/>
+    <w:tmpl w:val="AA86466A"/>
+    <w:lvl w:ilvl="0">
+      <w:start w:val="1"/>
+      <w:numFmt w:val="decimal"/>
+      <w:lvlText w:val="%1."/>
+      <w:lvlJc w:val="left"/>
+      <w:pPr>
+        <w:tabs>
+          <w:tab w:val="num" w:pos="720"/>
+        </w:tabs>
+        <w:ind w:left="720" w:hanging="360"/>
+      </w:pPr>
+    </w:lvl>
+    <w:lvl w:ilvl="1" w:tentative="1">
+      <w:start w:val="1"/>
+      <w:numFmt w:val="decimal"/>
+      <w:lvlText w:val="%2."/>
+      <w:lvlJc w:val="left"/>
+      <w:pPr>
+        <w:tabs>
+          <w:tab w:val="num" w:pos="1440"/>
+        </w:tabs>
+        <w:ind w:left="1440" w:hanging="360"/>
+      </w:pPr>
+    </w:lvl>
+    <w:lvl w:ilvl="2" w:tentative="1">
+      <w:start w:val="1"/>
+      <w:numFmt w:val="decimal"/>
+      <w:lvlText w:val="%3."/>
+      <w:lvlJc w:val="left"/>
+      <w:pPr>
+        <w:tabs>
+          <w:tab w:val="num" w:pos="2160"/>
+        </w:tabs>
+        <w:ind w:left="2160" w:hanging="360"/>
+      </w:pPr>
+    </w:lvl>
+    <w:lvl w:ilvl="3" w:tentative="1">
+      <w:start w:val="1"/>
+      <w:numFmt w:val="decimal"/>
+      <w:lvlText w:val="%4."/>
+      <w:lvlJc w:val="left"/>
+      <w:pPr>
+        <w:tabs>
+          <w:tab w:val="num" w:pos="2880"/>
+        </w:tabs>
+        <w:ind w:left="2880" w:hanging="360"/>
+      </w:pPr>
+    </w:lvl>
+    <w:lvl w:ilvl="4" w:tentative="1">
+      <w:start w:val="1"/>
+      <w:numFmt w:val="decimal"/>
+      <w:lvlText w:val="%5."/>
+      <w:lvlJc w:val="left"/>
+      <w:pPr>
+        <w:tabs>
+          <w:tab w:val="num" w:pos="3600"/>
+        </w:tabs>
+        <w:ind w:left="3600" w:hanging="360"/>
+      </w:pPr>
+    </w:lvl>
+    <w:lvl w:ilvl="5" w:tentative="1">
+      <w:start w:val="1"/>
+      <w:numFmt w:val="decimal"/>
+      <w:lvlText w:val="%6."/>
+      <w:lvlJc w:val="left"/>
+      <w:pPr>
+        <w:tabs>
+          <w:tab w:val="num" w:pos="4320"/>
+        </w:tabs>
+        <w:ind w:left="4320" w:hanging="360"/>
+      </w:pPr>
+    </w:lvl>
+    <w:lvl w:ilvl="6" w:tentative="1">
+      <w:start w:val="1"/>
+      <w:numFmt w:val="decimal"/>
+      <w:lvlText w:val="%7."/>
+      <w:lvlJc w:val="left"/>
+      <w:pPr>
+        <w:tabs>
+          <w:tab w:val="num" w:pos="5040"/>
+        </w:tabs>
+        <w:ind w:left="5040" w:hanging="360"/>
+      </w:pPr>
+    </w:lvl>
+    <w:lvl w:ilvl="7" w:tentative="1">
+      <w:start w:val="1"/>
+      <w:numFmt w:val="decimal"/>
+      <w:lvlText w:val="%8."/>
+      <w:lvlJc w:val="left"/>
+      <w:pPr>
+        <w:tabs>
+          <w:tab w:val="num" w:pos="5760"/>
+        </w:tabs>
+        <w:ind w:left="5760" w:hanging="360"/>
+      </w:pPr>
+    </w:lvl>
+    <w:lvl w:ilvl="8" w:tentative="1">
+      <w:start w:val="1"/>
+      <w:numFmt w:val="decimal"/>
+      <w:lvlText w:val="%9."/>
+      <w:lvlJc w:val="left"/>
+      <w:pPr>
+        <w:tabs>
+          <w:tab w:val="num" w:pos="6480"/>
+        </w:tabs>
+        <w:ind w:left="6480" w:hanging="360"/>
+      </w:pPr>
+    </w:lvl>
+  </w:abstractNum>
+  <w:num w:numId="1" w16cid:durableId="1909345785">
+    <w:abstractNumId w:val="0"/>
+  </w:num>
+</w:numbering>
 </file>
 
 <file path=word/styles.xml><?xml version="1.0" encoding="utf-8"?>
@@ -5979,7 +6620,6 @@
     <w:next w:val="Normal"/>
     <w:link w:val="Heading2Char"/>
     <w:uiPriority w:val="9"/>
-    <w:semiHidden/>
     <w:unhideWhenUsed/>
     <w:qFormat/>
     <w:rsid w:val="0013422F"/>
@@ -6195,7 +6835,6 @@
     <w:basedOn w:val="DefaultParagraphFont"/>
     <w:link w:val="Heading2"/>
     <w:uiPriority w:val="9"/>
-    <w:semiHidden/>
     <w:rsid w:val="0013422F"/>
     <w:rPr>
       <w:rFonts w:asciiTheme="majorHAnsi" w:eastAsiaTheme="majorEastAsia" w:hAnsiTheme="majorHAnsi" w:cstheme="majorBidi"/>
@@ -6533,6 +7172,18 @@
       <w:shd w:val="clear" w:color="auto" w:fill="E1DFDD"/>
     </w:rPr>
   </w:style>
+  <w:style w:type="character" w:styleId="FollowedHyperlink">
+    <w:name w:val="FollowedHyperlink"/>
+    <w:basedOn w:val="DefaultParagraphFont"/>
+    <w:uiPriority w:val="99"/>
+    <w:semiHidden/>
+    <w:unhideWhenUsed/>
+    <w:rsid w:val="009A328A"/>
+    <w:rPr>
+      <w:color w:val="96607D" w:themeColor="followedHyperlink"/>
+      <w:u w:val="single"/>
+    </w:rPr>
+  </w:style>
 </w:styles>
 </file>
 
